--- a/HMI/Exp8/hmi8.docx
+++ b/HMI/Exp8/hmi8.docx
@@ -298,53 +298,10 @@
         </w:rPr>
         <w:t xml:space="preserve">                    </w:t>
       </w:r>
-      <w:r>
-        <w:rPr>
-          <w:rFonts w:ascii="Times New Roman" w:hAnsi="Times New Roman" w:cs="Times New Roman"/>
-          <w:b/>
-          <w:noProof/>
-          <w:sz w:val="28"/>
-          <w:szCs w:val="28"/>
-        </w:rPr>
-        <w:drawing>
-          <wp:inline distT="114300" distB="114300" distL="114300" distR="114300" wp14:anchorId="2A8222EF" wp14:editId="5D830303">
-            <wp:extent cx="2324100" cy="1928197"/>
-            <wp:effectExtent l="0" t="0" r="0" b="0"/>
-            <wp:docPr id="2" name="image1.png"/>
-            <wp:cNvGraphicFramePr/>
-            <a:graphic xmlns:a="http://schemas.openxmlformats.org/drawingml/2006/main">
-              <a:graphicData uri="http://schemas.openxmlformats.org/drawingml/2006/picture">
-                <pic:pic xmlns:pic="http://schemas.openxmlformats.org/drawingml/2006/picture">
-                  <pic:nvPicPr>
-                    <pic:cNvPr id="0" name="image1.png"/>
-                    <pic:cNvPicPr preferRelativeResize="0"/>
-                  </pic:nvPicPr>
-                  <pic:blipFill>
-                    <a:blip r:embed="rId4"/>
-                    <a:srcRect/>
-                    <a:stretch>
-                      <a:fillRect/>
-                    </a:stretch>
-                  </pic:blipFill>
-                  <pic:spPr>
-                    <a:xfrm>
-                      <a:off x="0" y="0"/>
-                      <a:ext cx="2324100" cy="1928197"/>
-                    </a:xfrm>
-                    <a:prstGeom prst="rect">
-                      <a:avLst/>
-                    </a:prstGeom>
-                    <a:ln/>
-                  </pic:spPr>
-                </pic:pic>
-              </a:graphicData>
-            </a:graphic>
-          </wp:inline>
-        </w:drawing>
-      </w:r>
     </w:p>
     <w:p>
       <w:pPr>
+        <w:ind w:left="720"/>
         <w:jc w:val="both"/>
         <w:rPr>
           <w:rFonts w:ascii="Times New Roman" w:hAnsi="Times New Roman" w:cs="Times New Roman"/>
@@ -353,50 +310,30 @@
           <w:szCs w:val="28"/>
         </w:rPr>
       </w:pPr>
-      <w:r>
+    </w:p>
+    <w:p>
+      <w:pPr>
+        <w:ind w:left="720"/>
+        <w:jc w:val="both"/>
         <w:rPr>
           <w:rFonts w:ascii="Times New Roman" w:hAnsi="Times New Roman" w:cs="Times New Roman"/>
           <w:b/>
-          <w:noProof/>
-          <w:sz w:val="28"/>
-          <w:szCs w:val="28"/>
-        </w:rPr>
-        <w:drawing>
-          <wp:inline distT="114300" distB="114300" distL="114300" distR="114300" wp14:anchorId="06178247" wp14:editId="4EED9EC1">
-            <wp:extent cx="6215063" cy="3382282"/>
-            <wp:effectExtent l="0" t="0" r="0" b="0"/>
-            <wp:docPr id="1" name="image2.png"/>
-            <wp:cNvGraphicFramePr/>
-            <a:graphic xmlns:a="http://schemas.openxmlformats.org/drawingml/2006/main">
-              <a:graphicData uri="http://schemas.openxmlformats.org/drawingml/2006/picture">
-                <pic:pic xmlns:pic="http://schemas.openxmlformats.org/drawingml/2006/picture">
-                  <pic:nvPicPr>
-                    <pic:cNvPr id="0" name="image2.png"/>
-                    <pic:cNvPicPr preferRelativeResize="0"/>
-                  </pic:nvPicPr>
-                  <pic:blipFill>
-                    <a:blip r:embed="rId5"/>
-                    <a:srcRect/>
-                    <a:stretch>
-                      <a:fillRect/>
-                    </a:stretch>
-                  </pic:blipFill>
-                  <pic:spPr>
-                    <a:xfrm>
-                      <a:off x="0" y="0"/>
-                      <a:ext cx="6215063" cy="3382282"/>
-                    </a:xfrm>
-                    <a:prstGeom prst="rect">
-                      <a:avLst/>
-                    </a:prstGeom>
-                    <a:ln/>
-                  </pic:spPr>
-                </pic:pic>
-              </a:graphicData>
-            </a:graphic>
-          </wp:inline>
-        </w:drawing>
-      </w:r>
+          <w:sz w:val="28"/>
+          <w:szCs w:val="28"/>
+        </w:rPr>
+      </w:pPr>
+    </w:p>
+    <w:p>
+      <w:pPr>
+        <w:ind w:left="720"/>
+        <w:jc w:val="both"/>
+        <w:rPr>
+          <w:rFonts w:ascii="Times New Roman" w:hAnsi="Times New Roman" w:cs="Times New Roman"/>
+          <w:b/>
+          <w:sz w:val="28"/>
+          <w:szCs w:val="28"/>
+        </w:rPr>
+      </w:pPr>
     </w:p>
     <w:p>
       <w:pPr>
@@ -1648,6 +1585,7 @@
                 <w:sz w:val="24"/>
                 <w:szCs w:val="24"/>
               </w:rPr>
+              <w:lastRenderedPageBreak/>
               <w:t xml:space="preserve">6 </w:t>
             </w:r>
           </w:p>

--- a/HMI/Exp8/hmi8.docx
+++ b/HMI/Exp8/hmi8.docx
@@ -7,26 +7,19 @@
         <w:jc w:val="both"/>
         <w:rPr>
           <w:rFonts w:ascii="Times New Roman" w:hAnsi="Times New Roman" w:cs="Times New Roman"/>
-          <w:sz w:val="28"/>
-          <w:szCs w:val="28"/>
+          <w:b/>
+          <w:sz w:val="48"/>
+          <w:szCs w:val="48"/>
         </w:rPr>
       </w:pPr>
       <w:r>
         <w:rPr>
           <w:rFonts w:ascii="Times New Roman" w:hAnsi="Times New Roman" w:cs="Times New Roman"/>
           <w:b/>
-          <w:sz w:val="28"/>
-          <w:szCs w:val="28"/>
-        </w:rPr>
-        <w:t xml:space="preserve">Name: </w:t>
-      </w:r>
-      <w:r>
-        <w:rPr>
-          <w:rFonts w:ascii="Times New Roman" w:hAnsi="Times New Roman" w:cs="Times New Roman"/>
-          <w:sz w:val="28"/>
-          <w:szCs w:val="28"/>
-        </w:rPr>
-        <w:t>Shubham Golwal</w:t>
+          <w:sz w:val="48"/>
+          <w:szCs w:val="48"/>
+        </w:rPr>
+        <w:t>EXPERIMENT NO. 08</w:t>
       </w:r>
     </w:p>
     <w:p>
@@ -34,34 +27,28 @@
         <w:jc w:val="both"/>
         <w:rPr>
           <w:rFonts w:ascii="Times New Roman" w:hAnsi="Times New Roman" w:cs="Times New Roman"/>
-          <w:sz w:val="28"/>
-          <w:szCs w:val="28"/>
+          <w:bCs/>
+          <w:sz w:val="26"/>
+          <w:szCs w:val="26"/>
         </w:rPr>
       </w:pPr>
       <w:r>
         <w:rPr>
           <w:rFonts w:ascii="Times New Roman" w:hAnsi="Times New Roman" w:cs="Times New Roman"/>
-          <w:b/>
-          <w:sz w:val="28"/>
-          <w:szCs w:val="28"/>
-        </w:rPr>
-        <w:t xml:space="preserve">Roll No.: </w:t>
-      </w:r>
-      <w:r>
-        <w:rPr>
-          <w:rFonts w:ascii="Times New Roman" w:hAnsi="Times New Roman" w:cs="Times New Roman"/>
-          <w:sz w:val="28"/>
-          <w:szCs w:val="28"/>
-        </w:rPr>
-        <w:t>20</w:t>
-      </w:r>
-      <w:r>
-        <w:rPr>
-          <w:rFonts w:ascii="Times New Roman" w:hAnsi="Times New Roman" w:cs="Times New Roman"/>
-          <w:sz w:val="28"/>
-          <w:szCs w:val="28"/>
-        </w:rPr>
-        <w:t>20300015</w:t>
+          <w:bCs/>
+          <w:sz w:val="26"/>
+          <w:szCs w:val="26"/>
+        </w:rPr>
+        <w:t>Shubham Golwal</w:t>
+      </w:r>
+      <w:r>
+        <w:rPr>
+          <w:rFonts w:ascii="Times New Roman" w:hAnsi="Times New Roman" w:cs="Times New Roman"/>
+          <w:bCs/>
+          <w:sz w:val="26"/>
+          <w:szCs w:val="26"/>
+        </w:rPr>
+        <w:t xml:space="preserve"> | 2020300015</w:t>
       </w:r>
     </w:p>
     <w:p>
@@ -69,26 +56,68 @@
         <w:jc w:val="both"/>
         <w:rPr>
           <w:rFonts w:ascii="Times New Roman" w:hAnsi="Times New Roman" w:cs="Times New Roman"/>
-          <w:sz w:val="28"/>
-          <w:szCs w:val="28"/>
+          <w:bCs/>
+          <w:sz w:val="26"/>
+          <w:szCs w:val="26"/>
         </w:rPr>
       </w:pPr>
-      <w:r>
-        <w:rPr>
-          <w:rFonts w:ascii="Times New Roman" w:hAnsi="Times New Roman" w:cs="Times New Roman"/>
-          <w:b/>
-          <w:sz w:val="28"/>
-          <w:szCs w:val="28"/>
-        </w:rPr>
-        <w:t xml:space="preserve">Batch: </w:t>
-      </w:r>
-      <w:r>
-        <w:rPr>
-          <w:rFonts w:ascii="Times New Roman" w:hAnsi="Times New Roman" w:cs="Times New Roman"/>
-          <w:sz w:val="28"/>
-          <w:szCs w:val="28"/>
-        </w:rPr>
-        <w:t>TE COMPS - E</w:t>
+      <w:proofErr w:type="spellStart"/>
+      <w:r>
+        <w:rPr>
+          <w:rFonts w:ascii="Times New Roman" w:hAnsi="Times New Roman" w:cs="Times New Roman"/>
+          <w:bCs/>
+          <w:sz w:val="26"/>
+          <w:szCs w:val="26"/>
+        </w:rPr>
+        <w:t>Rutik</w:t>
+      </w:r>
+      <w:proofErr w:type="spellEnd"/>
+      <w:r>
+        <w:rPr>
+          <w:rFonts w:ascii="Times New Roman" w:hAnsi="Times New Roman" w:cs="Times New Roman"/>
+          <w:bCs/>
+          <w:sz w:val="26"/>
+          <w:szCs w:val="26"/>
+        </w:rPr>
+        <w:t xml:space="preserve"> </w:t>
+      </w:r>
+      <w:proofErr w:type="spellStart"/>
+      <w:r>
+        <w:rPr>
+          <w:rFonts w:ascii="Times New Roman" w:hAnsi="Times New Roman" w:cs="Times New Roman"/>
+          <w:bCs/>
+          <w:sz w:val="26"/>
+          <w:szCs w:val="26"/>
+        </w:rPr>
+        <w:t>Parab</w:t>
+      </w:r>
+      <w:proofErr w:type="spellEnd"/>
+      <w:r>
+        <w:rPr>
+          <w:rFonts w:ascii="Times New Roman" w:hAnsi="Times New Roman" w:cs="Times New Roman"/>
+          <w:bCs/>
+          <w:sz w:val="26"/>
+          <w:szCs w:val="26"/>
+        </w:rPr>
+        <w:t xml:space="preserve"> </w:t>
+      </w:r>
+      <w:r>
+        <w:rPr>
+          <w:rFonts w:ascii="Times New Roman" w:hAnsi="Times New Roman" w:cs="Times New Roman"/>
+          <w:bCs/>
+          <w:sz w:val="26"/>
+          <w:szCs w:val="26"/>
+        </w:rPr>
+        <w:t>| 20203000</w:t>
+      </w:r>
+      <w:r>
+        <w:rPr>
+          <w:rFonts w:ascii="Times New Roman" w:hAnsi="Times New Roman" w:cs="Times New Roman"/>
+          <w:bCs/>
+          <w:sz w:val="26"/>
+          <w:szCs w:val="26"/>
+        </w:rPr>
+        <w:t>50</w:t>
       </w:r>
     </w:p>
     <w:p>
@@ -97,27 +126,92 @@
         <w:rPr>
           <w:rFonts w:ascii="Times New Roman" w:hAnsi="Times New Roman" w:cs="Times New Roman"/>
           <w:bCs/>
-          <w:sz w:val="28"/>
-          <w:szCs w:val="28"/>
+          <w:sz w:val="26"/>
+          <w:szCs w:val="26"/>
         </w:rPr>
       </w:pPr>
       <w:r>
         <w:rPr>
           <w:rFonts w:ascii="Times New Roman" w:hAnsi="Times New Roman" w:cs="Times New Roman"/>
-          <w:b/>
-          <w:sz w:val="28"/>
-          <w:szCs w:val="28"/>
-        </w:rPr>
-        <w:t xml:space="preserve">SUB: </w:t>
-      </w:r>
-      <w:r>
-        <w:rPr>
-          <w:rFonts w:ascii="Times New Roman" w:hAnsi="Times New Roman" w:cs="Times New Roman"/>
           <w:bCs/>
-          <w:sz w:val="28"/>
-          <w:szCs w:val="28"/>
-        </w:rPr>
-        <w:t>HMI</w:t>
+          <w:sz w:val="26"/>
+          <w:szCs w:val="26"/>
+        </w:rPr>
+        <w:t>Dilip Patel</w:t>
+      </w:r>
+      <w:r>
+        <w:rPr>
+          <w:rFonts w:ascii="Times New Roman" w:hAnsi="Times New Roman" w:cs="Times New Roman"/>
+          <w:bCs/>
+          <w:sz w:val="26"/>
+          <w:szCs w:val="26"/>
+        </w:rPr>
+        <w:t xml:space="preserve"> </w:t>
+      </w:r>
+      <w:r>
+        <w:rPr>
+          <w:rFonts w:ascii="Times New Roman" w:hAnsi="Times New Roman" w:cs="Times New Roman"/>
+          <w:bCs/>
+          <w:sz w:val="26"/>
+          <w:szCs w:val="26"/>
+        </w:rPr>
+        <w:t>| 20203000</w:t>
+      </w:r>
+      <w:r>
+        <w:rPr>
+          <w:rFonts w:ascii="Times New Roman" w:hAnsi="Times New Roman" w:cs="Times New Roman"/>
+          <w:bCs/>
+          <w:sz w:val="26"/>
+          <w:szCs w:val="26"/>
+        </w:rPr>
+        <w:t>51</w:t>
+      </w:r>
+    </w:p>
+    <w:p>
+      <w:pPr>
+        <w:jc w:val="both"/>
+        <w:rPr>
+          <w:rFonts w:ascii="Times New Roman" w:hAnsi="Times New Roman" w:cs="Times New Roman"/>
+          <w:bCs/>
+          <w:sz w:val="26"/>
+          <w:szCs w:val="26"/>
+        </w:rPr>
+      </w:pPr>
+      <w:r>
+        <w:rPr>
+          <w:rFonts w:ascii="Times New Roman" w:hAnsi="Times New Roman" w:cs="Times New Roman"/>
+          <w:bCs/>
+          <w:sz w:val="26"/>
+          <w:szCs w:val="26"/>
+        </w:rPr>
+        <w:t>Jai Patel</w:t>
+      </w:r>
+      <w:r>
+        <w:rPr>
+          <w:rFonts w:ascii="Times New Roman" w:hAnsi="Times New Roman" w:cs="Times New Roman"/>
+          <w:bCs/>
+          <w:sz w:val="26"/>
+          <w:szCs w:val="26"/>
+        </w:rPr>
+        <w:t xml:space="preserve"> </w:t>
+      </w:r>
+      <w:r>
+        <w:rPr>
+          <w:rFonts w:ascii="Times New Roman" w:hAnsi="Times New Roman" w:cs="Times New Roman"/>
+          <w:bCs/>
+          <w:sz w:val="26"/>
+          <w:szCs w:val="26"/>
+        </w:rPr>
+        <w:t>| 20203000</w:t>
+      </w:r>
+      <w:r>
+        <w:rPr>
+          <w:rFonts w:ascii="Times New Roman" w:hAnsi="Times New Roman" w:cs="Times New Roman"/>
+          <w:bCs/>
+          <w:sz w:val="26"/>
+          <w:szCs w:val="26"/>
+        </w:rPr>
+        <w:t>52</w:t>
       </w:r>
     </w:p>
     <w:p>
@@ -208,8 +302,8 @@
       <w:r>
         <w:rPr>
           <w:rFonts w:ascii="Times New Roman" w:hAnsi="Times New Roman" w:cs="Times New Roman"/>
-          <w:sz w:val="28"/>
-          <w:szCs w:val="28"/>
+          <w:sz w:val="24"/>
+          <w:szCs w:val="24"/>
         </w:rPr>
         <w:t>Colors – Design a personal website for any socio technical problem(</w:t>
       </w:r>
@@ -217,8 +311,8 @@
       <w:r>
         <w:rPr>
           <w:rFonts w:ascii="Times New Roman" w:hAnsi="Times New Roman" w:cs="Times New Roman"/>
-          <w:sz w:val="28"/>
-          <w:szCs w:val="28"/>
+          <w:sz w:val="24"/>
+          <w:szCs w:val="24"/>
         </w:rPr>
         <w:t>ie</w:t>
       </w:r>
@@ -226,8 +320,8 @@
       <w:r>
         <w:rPr>
           <w:rFonts w:ascii="Times New Roman" w:hAnsi="Times New Roman" w:cs="Times New Roman"/>
-          <w:sz w:val="28"/>
-          <w:szCs w:val="28"/>
+          <w:sz w:val="24"/>
+          <w:szCs w:val="24"/>
         </w:rPr>
         <w:t>. Carbon Emission</w:t>
       </w:r>
@@ -235,8 +329,8 @@
       <w:r>
         <w:rPr>
           <w:rFonts w:ascii="Times New Roman" w:hAnsi="Times New Roman" w:cs="Times New Roman"/>
-          <w:sz w:val="28"/>
-          <w:szCs w:val="28"/>
+          <w:sz w:val="24"/>
+          <w:szCs w:val="24"/>
         </w:rPr>
         <w:t>).Use</w:t>
       </w:r>
@@ -244,8 +338,8 @@
       <w:r>
         <w:rPr>
           <w:rFonts w:ascii="Times New Roman" w:hAnsi="Times New Roman" w:cs="Times New Roman"/>
-          <w:sz w:val="28"/>
-          <w:szCs w:val="28"/>
+          <w:sz w:val="24"/>
+          <w:szCs w:val="24"/>
         </w:rPr>
         <w:t xml:space="preserve"> statistical graphics for better visualization.</w:t>
       </w:r>
@@ -310,6 +404,105 @@
           <w:szCs w:val="28"/>
         </w:rPr>
       </w:pPr>
+      <w:r>
+        <w:rPr>
+          <w:rFonts w:ascii="Times New Roman" w:hAnsi="Times New Roman" w:cs="Times New Roman"/>
+          <w:b/>
+          <w:sz w:val="28"/>
+          <w:szCs w:val="28"/>
+        </w:rPr>
+        <w:drawing>
+          <wp:inline distT="0" distB="0" distL="0" distR="0" wp14:anchorId="4BEB1931" wp14:editId="153244C5">
+            <wp:extent cx="4925112" cy="5039428"/>
+            <wp:effectExtent l="0" t="0" r="8890" b="8890"/>
+            <wp:docPr id="1" name="Picture 1"/>
+            <wp:cNvGraphicFramePr>
+              <a:graphicFrameLocks xmlns:a="http://schemas.openxmlformats.org/drawingml/2006/main" noChangeAspect="1"/>
+            </wp:cNvGraphicFramePr>
+            <a:graphic xmlns:a="http://schemas.openxmlformats.org/drawingml/2006/main">
+              <a:graphicData uri="http://schemas.openxmlformats.org/drawingml/2006/picture">
+                <pic:pic xmlns:pic="http://schemas.openxmlformats.org/drawingml/2006/picture">
+                  <pic:nvPicPr>
+                    <pic:cNvPr id="1" name=""/>
+                    <pic:cNvPicPr/>
+                  </pic:nvPicPr>
+                  <pic:blipFill>
+                    <a:blip r:embed="rId4"/>
+                    <a:stretch>
+                      <a:fillRect/>
+                    </a:stretch>
+                  </pic:blipFill>
+                  <pic:spPr>
+                    <a:xfrm>
+                      <a:off x="0" y="0"/>
+                      <a:ext cx="4925112" cy="5039428"/>
+                    </a:xfrm>
+                    <a:prstGeom prst="rect">
+                      <a:avLst/>
+                    </a:prstGeom>
+                  </pic:spPr>
+                </pic:pic>
+              </a:graphicData>
+            </a:graphic>
+          </wp:inline>
+        </w:drawing>
+      </w:r>
+    </w:p>
+    <w:p>
+      <w:pPr>
+        <w:ind w:left="720"/>
+        <w:jc w:val="both"/>
+        <w:rPr>
+          <w:rFonts w:ascii="Times New Roman" w:hAnsi="Times New Roman" w:cs="Times New Roman"/>
+          <w:b/>
+          <w:sz w:val="28"/>
+          <w:szCs w:val="28"/>
+        </w:rPr>
+      </w:pPr>
+      <w:r>
+        <w:rPr>
+          <w:rFonts w:ascii="Times New Roman" w:hAnsi="Times New Roman" w:cs="Times New Roman"/>
+          <w:b/>
+          <w:sz w:val="28"/>
+          <w:szCs w:val="28"/>
+        </w:rPr>
+        <w:lastRenderedPageBreak/>
+        <w:drawing>
+          <wp:inline distT="0" distB="0" distL="0" distR="0" wp14:anchorId="0E441454" wp14:editId="64CC9449">
+            <wp:extent cx="5163271" cy="5287113"/>
+            <wp:effectExtent l="0" t="0" r="0" b="8890"/>
+            <wp:docPr id="2" name="Picture 2" descr="Graphical user interface, application&#10;&#10;Description automatically generated"/>
+            <wp:cNvGraphicFramePr>
+              <a:graphicFrameLocks xmlns:a="http://schemas.openxmlformats.org/drawingml/2006/main" noChangeAspect="1"/>
+            </wp:cNvGraphicFramePr>
+            <a:graphic xmlns:a="http://schemas.openxmlformats.org/drawingml/2006/main">
+              <a:graphicData uri="http://schemas.openxmlformats.org/drawingml/2006/picture">
+                <pic:pic xmlns:pic="http://schemas.openxmlformats.org/drawingml/2006/picture">
+                  <pic:nvPicPr>
+                    <pic:cNvPr id="2" name="Picture 2" descr="Graphical user interface, application&#10;&#10;Description automatically generated"/>
+                    <pic:cNvPicPr/>
+                  </pic:nvPicPr>
+                  <pic:blipFill>
+                    <a:blip r:embed="rId5"/>
+                    <a:stretch>
+                      <a:fillRect/>
+                    </a:stretch>
+                  </pic:blipFill>
+                  <pic:spPr>
+                    <a:xfrm>
+                      <a:off x="0" y="0"/>
+                      <a:ext cx="5163271" cy="5287113"/>
+                    </a:xfrm>
+                    <a:prstGeom prst="rect">
+                      <a:avLst/>
+                    </a:prstGeom>
+                  </pic:spPr>
+                </pic:pic>
+              </a:graphicData>
+            </a:graphic>
+          </wp:inline>
+        </w:drawing>
+      </w:r>
     </w:p>
     <w:p>
       <w:pPr>
@@ -730,6 +923,7 @@
                 <w:sz w:val="24"/>
                 <w:szCs w:val="24"/>
               </w:rPr>
+              <w:lastRenderedPageBreak/>
               <w:t xml:space="preserve">1 </w:t>
             </w:r>
           </w:p>
@@ -839,6 +1033,15 @@
                 <w:szCs w:val="24"/>
               </w:rPr>
             </w:pPr>
+            <w:r>
+              <w:rPr>
+                <w:rFonts w:ascii="Times New Roman" w:hAnsi="Times New Roman" w:cs="Times New Roman"/>
+                <w:color w:val="00000A"/>
+                <w:sz w:val="24"/>
+                <w:szCs w:val="24"/>
+              </w:rPr>
+              <w:t>Yes</w:t>
+            </w:r>
           </w:p>
         </w:tc>
         <w:tc>
@@ -986,6 +1189,15 @@
                 <w:szCs w:val="24"/>
               </w:rPr>
             </w:pPr>
+            <w:r>
+              <w:rPr>
+                <w:rFonts w:ascii="Times New Roman" w:hAnsi="Times New Roman" w:cs="Times New Roman"/>
+                <w:color w:val="00000A"/>
+                <w:sz w:val="24"/>
+                <w:szCs w:val="24"/>
+              </w:rPr>
+              <w:t>Yes</w:t>
+            </w:r>
           </w:p>
         </w:tc>
         <w:tc>
@@ -1181,6 +1393,15 @@
                 <w:szCs w:val="24"/>
               </w:rPr>
             </w:pPr>
+            <w:r>
+              <w:rPr>
+                <w:rFonts w:ascii="Times New Roman" w:hAnsi="Times New Roman" w:cs="Times New Roman"/>
+                <w:color w:val="00000A"/>
+                <w:sz w:val="24"/>
+                <w:szCs w:val="24"/>
+              </w:rPr>
+              <w:t>Yes</w:t>
+            </w:r>
           </w:p>
         </w:tc>
         <w:tc>
@@ -1376,6 +1597,15 @@
                 <w:szCs w:val="24"/>
               </w:rPr>
             </w:pPr>
+            <w:r>
+              <w:rPr>
+                <w:rFonts w:ascii="Times New Roman" w:hAnsi="Times New Roman" w:cs="Times New Roman"/>
+                <w:color w:val="00000A"/>
+                <w:sz w:val="24"/>
+                <w:szCs w:val="24"/>
+              </w:rPr>
+              <w:t>Yes</w:t>
+            </w:r>
           </w:p>
         </w:tc>
       </w:tr>
@@ -1475,6 +1705,15 @@
                 <w:szCs w:val="24"/>
               </w:rPr>
             </w:pPr>
+            <w:r>
+              <w:rPr>
+                <w:rFonts w:ascii="Times New Roman" w:hAnsi="Times New Roman" w:cs="Times New Roman"/>
+                <w:color w:val="00000A"/>
+                <w:sz w:val="24"/>
+                <w:szCs w:val="24"/>
+              </w:rPr>
+              <w:t>Yes</w:t>
+            </w:r>
           </w:p>
         </w:tc>
         <w:tc>
@@ -1585,7 +1824,6 @@
                 <w:sz w:val="24"/>
                 <w:szCs w:val="24"/>
               </w:rPr>
-              <w:lastRenderedPageBreak/>
               <w:t xml:space="preserve">6 </w:t>
             </w:r>
           </w:p>
@@ -1671,6 +1909,15 @@
                 <w:szCs w:val="24"/>
               </w:rPr>
             </w:pPr>
+            <w:r>
+              <w:rPr>
+                <w:rFonts w:ascii="Times New Roman" w:hAnsi="Times New Roman" w:cs="Times New Roman"/>
+                <w:color w:val="00000A"/>
+                <w:sz w:val="24"/>
+                <w:szCs w:val="24"/>
+              </w:rPr>
+              <w:t>Yes</w:t>
+            </w:r>
           </w:p>
         </w:tc>
         <w:tc>
@@ -1842,6 +2089,15 @@
                 <w:szCs w:val="24"/>
               </w:rPr>
             </w:pPr>
+            <w:r>
+              <w:rPr>
+                <w:rFonts w:ascii="Times New Roman" w:hAnsi="Times New Roman" w:cs="Times New Roman"/>
+                <w:color w:val="00000A"/>
+                <w:sz w:val="24"/>
+                <w:szCs w:val="24"/>
+              </w:rPr>
+              <w:t>Yes</w:t>
+            </w:r>
           </w:p>
         </w:tc>
         <w:tc>
@@ -2128,6 +2384,81 @@
                 <w:szCs w:val="24"/>
               </w:rPr>
             </w:pPr>
+            <w:r>
+              <w:rPr>
+                <w:rFonts w:ascii="Times New Roman" w:hAnsi="Times New Roman" w:cs="Times New Roman"/>
+                <w:color w:val="00000A"/>
+                <w:sz w:val="24"/>
+                <w:szCs w:val="24"/>
+              </w:rPr>
+              <w:t>Yes</w:t>
+            </w:r>
+          </w:p>
+          <w:p>
+            <w:pPr>
+              <w:widowControl w:val="0"/>
+              <w:jc w:val="both"/>
+              <w:rPr>
+                <w:rFonts w:ascii="Times New Roman" w:hAnsi="Times New Roman" w:cs="Times New Roman"/>
+                <w:color w:val="00000A"/>
+                <w:sz w:val="24"/>
+                <w:szCs w:val="24"/>
+              </w:rPr>
+            </w:pPr>
+          </w:p>
+          <w:p>
+            <w:pPr>
+              <w:widowControl w:val="0"/>
+              <w:jc w:val="both"/>
+              <w:rPr>
+                <w:rFonts w:ascii="Times New Roman" w:hAnsi="Times New Roman" w:cs="Times New Roman"/>
+                <w:color w:val="00000A"/>
+                <w:sz w:val="24"/>
+                <w:szCs w:val="24"/>
+              </w:rPr>
+            </w:pPr>
+            <w:r>
+              <w:rPr>
+                <w:rFonts w:ascii="Times New Roman" w:hAnsi="Times New Roman" w:cs="Times New Roman"/>
+                <w:color w:val="00000A"/>
+                <w:sz w:val="24"/>
+                <w:szCs w:val="24"/>
+              </w:rPr>
+              <w:t>Yes</w:t>
+            </w:r>
+          </w:p>
+          <w:p>
+            <w:pPr>
+              <w:widowControl w:val="0"/>
+              <w:jc w:val="both"/>
+              <w:rPr>
+                <w:rFonts w:ascii="Times New Roman" w:hAnsi="Times New Roman" w:cs="Times New Roman"/>
+                <w:color w:val="00000A"/>
+                <w:sz w:val="24"/>
+                <w:szCs w:val="24"/>
+              </w:rPr>
+            </w:pPr>
+          </w:p>
+          <w:p>
+            <w:pPr>
+              <w:widowControl w:val="0"/>
+              <w:jc w:val="both"/>
+              <w:rPr>
+                <w:rFonts w:ascii="Times New Roman" w:hAnsi="Times New Roman" w:cs="Times New Roman"/>
+                <w:color w:val="00000A"/>
+                <w:sz w:val="24"/>
+                <w:szCs w:val="24"/>
+              </w:rPr>
+            </w:pPr>
+            <w:r>
+              <w:rPr>
+                <w:rFonts w:ascii="Times New Roman" w:hAnsi="Times New Roman" w:cs="Times New Roman"/>
+                <w:color w:val="00000A"/>
+                <w:sz w:val="24"/>
+                <w:szCs w:val="24"/>
+              </w:rPr>
+              <w:t>Yes</w:t>
+            </w:r>
           </w:p>
         </w:tc>
         <w:tc>
